--- a/01_Deliverable/01_Report/Report_v0.4/Chapter07.docx
+++ b/01_Deliverable/01_Report/Report_v0.4/Chapter07.docx
@@ -1016,7 +1016,23 @@
           <w:sz w:val="26"/>
           <w:szCs w:val="26"/>
         </w:rPr>
-        <w:t>đường luống dưa thẳng, có thể tự động bẻ lái và bám mục tiêu bằng việc lấy tín hiệu xử lý hình ảnh thông qua camera. Cơ cấu bẻ lái chủ động có thể vậ</w:t>
+        <w:t>đường luống dưa thẳng, có thể tự động bẻ lái và bám mục tiêu bằng việc lấy tín hiệu xử</w:t>
+      </w:r>
+      <w:r>
+        <w:rPr>
+          <w:rFonts w:ascii="Times New Roman" w:hAnsi="Times New Roman" w:cs="Times New Roman"/>
+          <w:sz w:val="26"/>
+          <w:szCs w:val="26"/>
+        </w:rPr>
+        <w:t xml:space="preserve"> lý từ cảm biến gia tốc góc nghiêng MPU6050</w:t>
+      </w:r>
+      <w:r>
+        <w:rPr>
+          <w:rFonts w:ascii="Times New Roman" w:hAnsi="Times New Roman" w:cs="Times New Roman"/>
+          <w:sz w:val="26"/>
+          <w:szCs w:val="26"/>
+        </w:rPr>
+        <w:t>. Cơ cấu bẻ lái chủ động có thể vậ</w:t>
       </w:r>
       <w:r>
         <w:rPr>
@@ -1103,15 +1119,7 @@
           <w:sz w:val="26"/>
           <w:szCs w:val="26"/>
         </w:rPr>
-        <w:t>ng cơ khí chế tạo trên thực tế hoàn thiện trên 90% như trên thiết kế.</w:t>
-      </w:r>
-      <w:r>
-        <w:rPr>
-          <w:rFonts w:ascii="Times New Roman" w:hAnsi="Times New Roman" w:cs="Times New Roman"/>
-          <w:sz w:val="26"/>
-          <w:szCs w:val="26"/>
-        </w:rPr>
-        <w:t xml:space="preserve"> </w:t>
+        <w:t xml:space="preserve">ng cơ khí chế tạo trên thực tế hoàn thiện trên 90% như trên thiết kế. </w:t>
       </w:r>
       <w:r>
         <w:rPr>
@@ -1178,7 +1186,15 @@
           <w:sz w:val="26"/>
           <w:szCs w:val="26"/>
         </w:rPr>
-        <w:t>- Tốc độ xử lí tín hiệu hình ảnh thực tế chưa đạt yêu cầu so với mong muốn</w:t>
+        <w:t>- Đáp ứ</w:t>
+      </w:r>
+      <w:r>
+        <w:rPr>
+          <w:rFonts w:ascii="Times New Roman" w:hAnsi="Times New Roman" w:cs="Times New Roman"/>
+          <w:sz w:val="26"/>
+          <w:szCs w:val="26"/>
+        </w:rPr>
+        <w:t>ng của hệ thống dẫn hướng chưa tốt, còn xảy ra rung động</w:t>
       </w:r>
       <w:r>
         <w:rPr>
@@ -1206,84 +1222,6 @@
           <w:szCs w:val="26"/>
         </w:rPr>
         <w:lastRenderedPageBreak/>
-        <w:t xml:space="preserve">- Chưa hoàn thiện </w:t>
-      </w:r>
-      <w:r>
-        <w:rPr>
-          <w:rFonts w:ascii="Times New Roman" w:hAnsi="Times New Roman" w:cs="Times New Roman"/>
-          <w:sz w:val="26"/>
-          <w:szCs w:val="26"/>
-        </w:rPr>
-        <w:t>chức năng tự động dừng khi đạt khoảng cách so với đối tượng mẫu (chỉ hoàn thiện được trên thí nghiệm)</w:t>
-      </w:r>
-      <w:r>
-        <w:rPr>
-          <w:rFonts w:ascii="Times New Roman" w:hAnsi="Times New Roman" w:cs="Times New Roman"/>
-          <w:sz w:val="26"/>
-          <w:szCs w:val="26"/>
-        </w:rPr>
-        <w:t>.</w:t>
-      </w:r>
-    </w:p>
-    <w:p>
-      <w:pPr>
-        <w:spacing w:line="360" w:lineRule="auto"/>
-        <w:ind w:firstLine="567"/>
-        <w:rPr>
-          <w:rFonts w:ascii="Times New Roman" w:hAnsi="Times New Roman" w:cs="Times New Roman"/>
-          <w:sz w:val="26"/>
-          <w:szCs w:val="26"/>
-        </w:rPr>
-      </w:pPr>
-      <w:r>
-        <w:rPr>
-          <w:rFonts w:ascii="Times New Roman" w:hAnsi="Times New Roman" w:cs="Times New Roman"/>
-          <w:sz w:val="26"/>
-          <w:szCs w:val="26"/>
-        </w:rPr>
-        <w:t>- Đáp ứ</w:t>
-      </w:r>
-      <w:r>
-        <w:rPr>
-          <w:rFonts w:ascii="Times New Roman" w:hAnsi="Times New Roman" w:cs="Times New Roman"/>
-          <w:sz w:val="26"/>
-          <w:szCs w:val="26"/>
-        </w:rPr>
-        <w:t>ng của hệ thống dẫn hướng chưa tốt, còn xảy ra rung động</w:t>
-      </w:r>
-      <w:r>
-        <w:rPr>
-          <w:rFonts w:ascii="Times New Roman" w:hAnsi="Times New Roman" w:cs="Times New Roman"/>
-          <w:sz w:val="26"/>
-          <w:szCs w:val="26"/>
-        </w:rPr>
-        <w:t>, nhiễu</w:t>
-      </w:r>
-      <w:r>
-        <w:rPr>
-          <w:rFonts w:ascii="Times New Roman" w:hAnsi="Times New Roman" w:cs="Times New Roman"/>
-          <w:sz w:val="26"/>
-          <w:szCs w:val="26"/>
-        </w:rPr>
-        <w:t>.</w:t>
-      </w:r>
-    </w:p>
-    <w:p>
-      <w:pPr>
-        <w:spacing w:line="360" w:lineRule="auto"/>
-        <w:ind w:firstLine="567"/>
-        <w:rPr>
-          <w:rFonts w:ascii="Times New Roman" w:hAnsi="Times New Roman" w:cs="Times New Roman"/>
-          <w:sz w:val="26"/>
-          <w:szCs w:val="26"/>
-        </w:rPr>
-      </w:pPr>
-      <w:r>
-        <w:rPr>
-          <w:rFonts w:ascii="Times New Roman" w:hAnsi="Times New Roman" w:cs="Times New Roman"/>
-          <w:sz w:val="26"/>
-          <w:szCs w:val="26"/>
-        </w:rPr>
         <w:t>- Chưa thể thiết kế robot hoàn toàn tự động bẻ lái tại các khúc cua</w:t>
       </w:r>
       <w:r>
@@ -1366,7 +1304,15 @@
           <w:sz w:val="26"/>
           <w:szCs w:val="26"/>
         </w:rPr>
-        <w:t>- Nâng cấp bộ xử lí hình ảnh bằng các thiết bị phần cứng (máy tính nhúng , camera) hiện đại hơn.</w:t>
+        <w:t>- Nâng cấp thiết bị cảm biến bằng việc sử dụng các camera chuyên dụng</w:t>
+      </w:r>
+      <w:r>
+        <w:rPr>
+          <w:rFonts w:ascii="Times New Roman" w:hAnsi="Times New Roman" w:cs="Times New Roman"/>
+          <w:sz w:val="26"/>
+          <w:szCs w:val="26"/>
+        </w:rPr>
+        <w:t>.</w:t>
       </w:r>
     </w:p>
     <w:p>
@@ -1386,7 +1332,39 @@
           <w:sz w:val="26"/>
           <w:szCs w:val="26"/>
         </w:rPr>
-        <w:t>- Nâng cấp chất lượng hính ảnh thu thập được bằng các dòng camera chuyên dụng</w:t>
+        <w:t xml:space="preserve">- </w:t>
+      </w:r>
+      <w:r>
+        <w:rPr>
+          <w:rFonts w:ascii="Times New Roman" w:hAnsi="Times New Roman" w:cs="Times New Roman"/>
+          <w:sz w:val="26"/>
+          <w:szCs w:val="26"/>
+        </w:rPr>
+        <w:t>Cải tiến thiết kế hệ thống cơ khí đáp ứng tố</w:t>
+      </w:r>
+      <w:r>
+        <w:rPr>
+          <w:rFonts w:ascii="Times New Roman" w:hAnsi="Times New Roman" w:cs="Times New Roman"/>
+          <w:sz w:val="26"/>
+          <w:szCs w:val="26"/>
+        </w:rPr>
+        <w:t>t hơn</w:t>
+      </w:r>
+      <w:r>
+        <w:rPr>
+          <w:rFonts w:ascii="Times New Roman" w:hAnsi="Times New Roman" w:cs="Times New Roman"/>
+          <w:sz w:val="26"/>
+          <w:szCs w:val="26"/>
+        </w:rPr>
+        <w:t xml:space="preserve"> yêu cầu thực địa</w:t>
+      </w:r>
+      <w:r>
+        <w:rPr>
+          <w:rFonts w:ascii="Times New Roman" w:hAnsi="Times New Roman" w:cs="Times New Roman"/>
+          <w:sz w:val="26"/>
+          <w:szCs w:val="26"/>
+        </w:rPr>
+        <w:t>, thay đổi các loại bánh xe nhằm hạn chế trơn trượt</w:t>
       </w:r>
       <w:r>
         <w:rPr>
@@ -1414,24 +1392,27 @@
           <w:sz w:val="26"/>
           <w:szCs w:val="26"/>
         </w:rPr>
-        <w:t xml:space="preserve">- </w:t>
-      </w:r>
-      <w:r>
-        <w:rPr>
-          <w:rFonts w:ascii="Times New Roman" w:hAnsi="Times New Roman" w:cs="Times New Roman"/>
-          <w:sz w:val="26"/>
-          <w:szCs w:val="26"/>
-        </w:rPr>
-        <w:t>Cải thiện giải thuậ</w:t>
-      </w:r>
-      <w:r>
-        <w:rPr>
-          <w:rFonts w:ascii="Times New Roman" w:hAnsi="Times New Roman" w:cs="Times New Roman"/>
-          <w:sz w:val="26"/>
-          <w:szCs w:val="26"/>
-        </w:rPr>
-        <w:t>t lập trình nhằm xử lí tốt hơn hình ảnh thu thập từ camera</w:t>
-      </w:r>
+        <w:t>- Giảm trơn trượt tại địa hình bằng việc tăng cường độ thông thoáng của nền trải bạt</w:t>
+      </w:r>
+      <w:r>
+        <w:rPr>
+          <w:rFonts w:ascii="Times New Roman" w:hAnsi="Times New Roman" w:cs="Times New Roman"/>
+          <w:sz w:val="26"/>
+          <w:szCs w:val="26"/>
+        </w:rPr>
+        <w:t>.</w:t>
+      </w:r>
+    </w:p>
+    <w:p>
+      <w:pPr>
+        <w:spacing w:line="360" w:lineRule="auto"/>
+        <w:jc w:val="both"/>
+        <w:rPr>
+          <w:rFonts w:ascii="Times New Roman" w:hAnsi="Times New Roman" w:cs="Times New Roman"/>
+          <w:sz w:val="26"/>
+          <w:szCs w:val="26"/>
+        </w:rPr>
+      </w:pPr>
     </w:p>
     <w:p>
       <w:pPr>
@@ -1450,47 +1431,7 @@
           <w:sz w:val="26"/>
           <w:szCs w:val="26"/>
         </w:rPr>
-        <w:t xml:space="preserve">- </w:t>
-      </w:r>
-      <w:r>
-        <w:rPr>
-          <w:rFonts w:ascii="Times New Roman" w:hAnsi="Times New Roman" w:cs="Times New Roman"/>
-          <w:sz w:val="26"/>
-          <w:szCs w:val="26"/>
-        </w:rPr>
-        <w:t>Cải tiến thiết kế hệ thống cơ khí đáp ứng tố</w:t>
-      </w:r>
-      <w:r>
-        <w:rPr>
-          <w:rFonts w:ascii="Times New Roman" w:hAnsi="Times New Roman" w:cs="Times New Roman"/>
-          <w:sz w:val="26"/>
-          <w:szCs w:val="26"/>
-        </w:rPr>
-        <w:t>t hơn</w:t>
-      </w:r>
-      <w:r>
-        <w:rPr>
-          <w:rFonts w:ascii="Times New Roman" w:hAnsi="Times New Roman" w:cs="Times New Roman"/>
-          <w:sz w:val="26"/>
-          <w:szCs w:val="26"/>
-        </w:rPr>
-        <w:t xml:space="preserve"> yêu cầu thực địa</w:t>
-      </w:r>
-      <w:r>
-        <w:rPr>
-          <w:rFonts w:ascii="Times New Roman" w:hAnsi="Times New Roman" w:cs="Times New Roman"/>
-          <w:sz w:val="26"/>
-          <w:szCs w:val="26"/>
-        </w:rPr>
-        <w:t>, thay đổi các loại bánh xe nhằm hạn chế trơn trượt</w:t>
-      </w:r>
-      <w:r>
-        <w:rPr>
-          <w:rFonts w:ascii="Times New Roman" w:hAnsi="Times New Roman" w:cs="Times New Roman"/>
-          <w:sz w:val="26"/>
-          <w:szCs w:val="26"/>
-        </w:rPr>
-        <w:t>.</w:t>
+        <w:t>TÀI LIỆU THAM KHẢO</w:t>
       </w:r>
     </w:p>
     <w:p>
@@ -1510,10 +1451,391 @@
           <w:sz w:val="26"/>
           <w:szCs w:val="26"/>
         </w:rPr>
-        <w:t>- Giảm trơn trượt tại địa hình bằng việc tăng cường độ thông thoáng của nền trải bạt</w:t>
+        <w:t xml:space="preserve">[1] Nguyễn Hữu Lộc, </w:t>
+      </w:r>
+      <w:r>
+        <w:rPr>
+          <w:rFonts w:ascii="Times New Roman" w:hAnsi="Times New Roman" w:cs="Times New Roman"/>
+          <w:i/>
+          <w:sz w:val="26"/>
+          <w:szCs w:val="26"/>
+        </w:rPr>
+        <w:t>Giáo trình cơ sở thiết kế máy</w:t>
+      </w:r>
+      <w:r>
+        <w:rPr>
+          <w:rFonts w:ascii="Times New Roman" w:hAnsi="Times New Roman" w:cs="Times New Roman"/>
+          <w:sz w:val="26"/>
+          <w:szCs w:val="26"/>
+        </w:rPr>
+        <w:t>, NXB. ĐHQG TP.HCM, 2016</w:t>
+      </w:r>
+      <w:r>
+        <w:rPr>
+          <w:rFonts w:ascii="Times New Roman" w:hAnsi="Times New Roman" w:cs="Times New Roman"/>
+          <w:sz w:val="26"/>
+          <w:szCs w:val="26"/>
+        </w:rPr>
+        <w:t>.</w:t>
+      </w:r>
+    </w:p>
+    <w:p>
+      <w:pPr>
+        <w:spacing w:line="360" w:lineRule="auto"/>
+        <w:ind w:firstLine="567"/>
+        <w:jc w:val="both"/>
+        <w:rPr>
+          <w:rFonts w:ascii="Times New Roman" w:hAnsi="Times New Roman" w:cs="Times New Roman"/>
+          <w:sz w:val="26"/>
+          <w:szCs w:val="26"/>
+        </w:rPr>
+      </w:pPr>
+      <w:r>
+        <w:rPr>
+          <w:rFonts w:ascii="Times New Roman" w:hAnsi="Times New Roman" w:cs="Times New Roman"/>
+          <w:sz w:val="26"/>
+          <w:szCs w:val="26"/>
+        </w:rPr>
+        <w:t>[</w:t>
+      </w:r>
+      <w:r>
+        <w:rPr>
+          <w:rFonts w:ascii="Times New Roman" w:hAnsi="Times New Roman" w:cs="Times New Roman"/>
+          <w:sz w:val="26"/>
+          <w:szCs w:val="26"/>
+        </w:rPr>
+        <w:t>2</w:t>
+      </w:r>
+      <w:r>
+        <w:rPr>
+          <w:rFonts w:ascii="Times New Roman" w:hAnsi="Times New Roman" w:cs="Times New Roman"/>
+          <w:sz w:val="26"/>
+          <w:szCs w:val="26"/>
+        </w:rPr>
+        <w:t>]</w:t>
+      </w:r>
+      <w:r>
+        <w:rPr>
+          <w:rFonts w:ascii="Times New Roman" w:hAnsi="Times New Roman" w:cs="Times New Roman"/>
+          <w:sz w:val="26"/>
+          <w:szCs w:val="26"/>
+        </w:rPr>
+        <w:t xml:space="preserve"> Trịnh Chất, Lê Văn Uyển,</w:t>
+      </w:r>
+      <w:r>
+        <w:rPr>
+          <w:rFonts w:ascii="Times New Roman" w:hAnsi="Times New Roman" w:cs="Times New Roman"/>
+          <w:sz w:val="26"/>
+          <w:szCs w:val="26"/>
+        </w:rPr>
+        <w:t xml:space="preserve"> </w:t>
+      </w:r>
+      <w:r>
+        <w:rPr>
+          <w:rFonts w:ascii="Times New Roman" w:hAnsi="Times New Roman" w:cs="Times New Roman"/>
+          <w:i/>
+          <w:sz w:val="26"/>
+          <w:szCs w:val="26"/>
+        </w:rPr>
+        <w:t>Tính toán thiết kế</w:t>
+      </w:r>
+      <w:r>
+        <w:rPr>
+          <w:rFonts w:ascii="Times New Roman" w:hAnsi="Times New Roman" w:cs="Times New Roman"/>
+          <w:i/>
+          <w:sz w:val="26"/>
+          <w:szCs w:val="26"/>
+        </w:rPr>
+        <w:t xml:space="preserve"> h</w:t>
+      </w:r>
+      <w:r>
+        <w:rPr>
+          <w:rFonts w:ascii="Times New Roman" w:hAnsi="Times New Roman" w:cs="Times New Roman"/>
+          <w:i/>
+          <w:sz w:val="26"/>
+          <w:szCs w:val="26"/>
+        </w:rPr>
+        <w:t>ệ dẫn động cơ khí</w:t>
+      </w:r>
+      <w:r>
+        <w:rPr>
+          <w:rFonts w:ascii="Times New Roman" w:hAnsi="Times New Roman" w:cs="Times New Roman"/>
+          <w:i/>
+          <w:sz w:val="26"/>
+          <w:szCs w:val="26"/>
+        </w:rPr>
+        <w:t xml:space="preserve"> tập 1, 2</w:t>
+      </w:r>
+      <w:r>
+        <w:rPr>
+          <w:rFonts w:ascii="Times New Roman" w:hAnsi="Times New Roman" w:cs="Times New Roman"/>
+          <w:sz w:val="26"/>
+          <w:szCs w:val="26"/>
+        </w:rPr>
+        <w:t xml:space="preserve">, </w:t>
+      </w:r>
+      <w:r>
+        <w:rPr>
+          <w:rFonts w:ascii="Times New Roman" w:hAnsi="Times New Roman" w:cs="Times New Roman"/>
+          <w:sz w:val="26"/>
+          <w:szCs w:val="26"/>
+        </w:rPr>
+        <w:t>NXB Giáo dục Việt Nam</w:t>
+      </w:r>
+      <w:r>
+        <w:rPr>
+          <w:rFonts w:ascii="Times New Roman" w:hAnsi="Times New Roman" w:cs="Times New Roman"/>
+          <w:sz w:val="26"/>
+          <w:szCs w:val="26"/>
+        </w:rPr>
+        <w:t>.</w:t>
+      </w:r>
+    </w:p>
+    <w:p>
+      <w:pPr>
+        <w:spacing w:line="360" w:lineRule="auto"/>
+        <w:ind w:firstLine="567"/>
+        <w:jc w:val="both"/>
+        <w:rPr>
+          <w:rFonts w:ascii="Times New Roman" w:hAnsi="Times New Roman" w:cs="Times New Roman"/>
+          <w:sz w:val="26"/>
+          <w:szCs w:val="26"/>
+        </w:rPr>
+      </w:pPr>
+      <w:r>
+        <w:rPr>
+          <w:rFonts w:ascii="Times New Roman" w:hAnsi="Times New Roman" w:cs="Times New Roman"/>
+          <w:sz w:val="26"/>
+          <w:szCs w:val="26"/>
+        </w:rPr>
+        <w:t>[</w:t>
+      </w:r>
+      <w:r>
+        <w:rPr>
+          <w:rFonts w:ascii="Times New Roman" w:hAnsi="Times New Roman" w:cs="Times New Roman"/>
+          <w:sz w:val="26"/>
+          <w:szCs w:val="26"/>
+        </w:rPr>
+        <w:t>3</w:t>
+      </w:r>
+      <w:r>
+        <w:rPr>
+          <w:rFonts w:ascii="Times New Roman" w:hAnsi="Times New Roman" w:cs="Times New Roman"/>
+          <w:sz w:val="26"/>
+          <w:szCs w:val="26"/>
+        </w:rPr>
+        <w:t xml:space="preserve">] </w:t>
+      </w:r>
+      <w:r>
+        <w:rPr>
+          <w:rFonts w:ascii="Times New Roman" w:hAnsi="Times New Roman" w:cs="Times New Roman"/>
+          <w:sz w:val="26"/>
+          <w:szCs w:val="26"/>
+        </w:rPr>
+        <w:t xml:space="preserve">Nguyễn Viễn Quốc, </w:t>
+      </w:r>
+      <w:r>
+        <w:rPr>
+          <w:rFonts w:ascii="Times New Roman" w:hAnsi="Times New Roman" w:cs="Times New Roman"/>
+          <w:i/>
+          <w:sz w:val="26"/>
+          <w:szCs w:val="26"/>
+        </w:rPr>
+        <w:t>Bài giảng kĩ thuật điều khiể</w:t>
+      </w:r>
+      <w:r>
+        <w:rPr>
+          <w:rFonts w:ascii="Times New Roman" w:hAnsi="Times New Roman" w:cs="Times New Roman"/>
+          <w:i/>
+          <w:sz w:val="26"/>
+          <w:szCs w:val="26"/>
+        </w:rPr>
+        <w:t>n</w:t>
+      </w:r>
+      <w:r>
+        <w:rPr>
+          <w:rFonts w:ascii="Times New Roman" w:hAnsi="Times New Roman" w:cs="Times New Roman"/>
+          <w:sz w:val="26"/>
+          <w:szCs w:val="26"/>
+        </w:rPr>
+        <w:t>, ĐH Công nghiệp TP.HCM</w:t>
+      </w:r>
+      <w:r>
+        <w:rPr>
+          <w:rFonts w:ascii="Times New Roman" w:hAnsi="Times New Roman" w:cs="Times New Roman"/>
+          <w:sz w:val="26"/>
+          <w:szCs w:val="26"/>
+        </w:rPr>
+        <w:t>.</w:t>
+      </w:r>
+    </w:p>
+    <w:p>
+      <w:pPr>
+        <w:spacing w:line="360" w:lineRule="auto"/>
+        <w:ind w:firstLine="567"/>
+        <w:jc w:val="both"/>
+        <w:rPr>
+          <w:rFonts w:ascii="Times New Roman" w:hAnsi="Times New Roman" w:cs="Times New Roman"/>
+          <w:sz w:val="26"/>
+          <w:szCs w:val="26"/>
+        </w:rPr>
+      </w:pPr>
+      <w:r>
+        <w:rPr>
+          <w:rFonts w:ascii="Times New Roman" w:hAnsi="Times New Roman" w:cs="Times New Roman"/>
+          <w:sz w:val="26"/>
+          <w:szCs w:val="26"/>
+        </w:rPr>
+        <w:t>[4</w:t>
+      </w:r>
+      <w:r>
+        <w:rPr>
+          <w:rFonts w:ascii="Times New Roman" w:hAnsi="Times New Roman" w:cs="Times New Roman"/>
+          <w:sz w:val="26"/>
+          <w:szCs w:val="26"/>
+        </w:rPr>
+        <w:t xml:space="preserve">] </w:t>
+      </w:r>
+      <w:r>
+        <w:rPr>
+          <w:rFonts w:ascii="Times New Roman" w:hAnsi="Times New Roman" w:cs="Times New Roman"/>
+          <w:sz w:val="26"/>
+          <w:szCs w:val="26"/>
+        </w:rPr>
+        <w:t>Ümit Özgüner, Tankut Acarman, Keith Alan Redmill</w:t>
+      </w:r>
+      <w:r>
+        <w:rPr>
+          <w:rFonts w:ascii="Times New Roman" w:hAnsi="Times New Roman" w:cs="Times New Roman"/>
+          <w:sz w:val="26"/>
+          <w:szCs w:val="26"/>
+        </w:rPr>
+        <w:t xml:space="preserve">, </w:t>
+      </w:r>
+      <w:r>
+        <w:rPr>
+          <w:rFonts w:ascii="Times New Roman" w:hAnsi="Times New Roman" w:cs="Times New Roman"/>
+          <w:i/>
+          <w:sz w:val="26"/>
+          <w:szCs w:val="26"/>
+        </w:rPr>
+        <w:t>Autonomous Ground Vehicles</w:t>
+      </w:r>
+      <w:r>
+        <w:rPr>
+          <w:rFonts w:ascii="Times New Roman" w:hAnsi="Times New Roman" w:cs="Times New Roman"/>
+          <w:sz w:val="26"/>
+          <w:szCs w:val="26"/>
+        </w:rPr>
+        <w:t>¸</w:t>
+      </w:r>
+      <w:r>
+        <w:rPr>
+          <w:rFonts w:ascii="Times New Roman" w:hAnsi="Times New Roman" w:cs="Times New Roman"/>
+          <w:sz w:val="26"/>
+          <w:szCs w:val="26"/>
+        </w:rPr>
+        <w:t xml:space="preserve"> Artech House, 2011.</w:t>
+      </w:r>
+    </w:p>
+    <w:p>
+      <w:pPr>
+        <w:spacing w:line="360" w:lineRule="auto"/>
+        <w:ind w:firstLine="567"/>
+        <w:jc w:val="both"/>
+        <w:rPr>
+          <w:rFonts w:ascii="Times New Roman" w:hAnsi="Times New Roman" w:cs="Times New Roman"/>
+          <w:sz w:val="26"/>
+          <w:szCs w:val="26"/>
+        </w:rPr>
+      </w:pPr>
+      <w:r>
+        <w:rPr>
+          <w:rFonts w:ascii="Times New Roman" w:hAnsi="Times New Roman" w:cs="Times New Roman"/>
+          <w:sz w:val="26"/>
+          <w:szCs w:val="26"/>
+        </w:rPr>
+        <w:t xml:space="preserve">[5] Roland S.Burns, </w:t>
+      </w:r>
+      <w:r>
+        <w:rPr>
+          <w:rFonts w:ascii="Times New Roman" w:hAnsi="Times New Roman" w:cs="Times New Roman"/>
+          <w:i/>
+          <w:sz w:val="26"/>
+          <w:szCs w:val="26"/>
+        </w:rPr>
+        <w:t>Advanced Control Engineering</w:t>
+      </w:r>
+      <w:r>
+        <w:rPr>
+          <w:rFonts w:ascii="Times New Roman" w:hAnsi="Times New Roman" w:cs="Times New Roman"/>
+          <w:sz w:val="26"/>
+          <w:szCs w:val="26"/>
+        </w:rPr>
+        <w:t>, 2001</w:t>
+      </w:r>
+    </w:p>
+    <w:p>
+      <w:pPr>
+        <w:spacing w:line="360" w:lineRule="auto"/>
+        <w:ind w:firstLine="567"/>
+        <w:jc w:val="both"/>
+        <w:rPr>
+          <w:rFonts w:ascii="Times New Roman" w:hAnsi="Times New Roman" w:cs="Times New Roman"/>
+          <w:sz w:val="26"/>
+          <w:szCs w:val="26"/>
+        </w:rPr>
+      </w:pPr>
+      <w:r>
+        <w:rPr>
+          <w:rFonts w:ascii="Times New Roman" w:hAnsi="Times New Roman" w:cs="Times New Roman"/>
+          <w:sz w:val="26"/>
+          <w:szCs w:val="26"/>
+        </w:rPr>
+        <w:t>[</w:t>
+      </w:r>
+      <w:r>
+        <w:rPr>
+          <w:rFonts w:ascii="Times New Roman" w:hAnsi="Times New Roman" w:cs="Times New Roman"/>
+          <w:sz w:val="26"/>
+          <w:szCs w:val="26"/>
+        </w:rPr>
+        <w:t>6</w:t>
       </w:r>
       <w:bookmarkStart w:id="0" w:name="_GoBack"/>
       <w:bookmarkEnd w:id="0"/>
+      <w:r>
+        <w:rPr>
+          <w:rFonts w:ascii="Times New Roman" w:hAnsi="Times New Roman" w:cs="Times New Roman"/>
+          <w:sz w:val="26"/>
+          <w:szCs w:val="26"/>
+        </w:rPr>
+        <w:t xml:space="preserve">] </w:t>
+      </w:r>
+      <w:r>
+        <w:rPr>
+          <w:rFonts w:ascii="Times New Roman" w:hAnsi="Times New Roman" w:cs="Times New Roman"/>
+          <w:sz w:val="26"/>
+          <w:szCs w:val="26"/>
+        </w:rPr>
+        <w:t>The MPU6050 Explained</w:t>
+      </w:r>
+      <w:r>
+        <w:rPr>
+          <w:rFonts w:ascii="Times New Roman" w:hAnsi="Times New Roman" w:cs="Times New Roman"/>
+          <w:sz w:val="26"/>
+          <w:szCs w:val="26"/>
+        </w:rPr>
+        <w:t xml:space="preserve">, </w:t>
+      </w:r>
+      <w:r>
+        <w:rPr>
+          <w:rFonts w:ascii="Times New Roman" w:hAnsi="Times New Roman" w:cs="Times New Roman"/>
+          <w:sz w:val="26"/>
+          <w:szCs w:val="26"/>
+        </w:rPr>
+        <w:t>https://mjwhite8119.github.io/Robots</w:t>
+      </w:r>
     </w:p>
     <w:p>
       <w:pPr>
